--- a/docs/entrega_3/Entrega3.docx
+++ b/docs/entrega_3/Entrega3.docx
@@ -68,6 +68,7 @@
         <w:rPr>
           <w:b/>
           <w:bCs/>
+          <w:noProof/>
           <w:sz w:val="28"/>
           <w:szCs w:val="28"/>
         </w:rPr>
@@ -87,7 +88,7 @@
                     <pic:cNvPicPr/>
                   </pic:nvPicPr>
                   <pic:blipFill>
-                    <a:blip r:embed="rId8"/>
+                    <a:blip r:embed="rId7"/>
                     <a:stretch>
                       <a:fillRect/>
                     </a:stretch>
@@ -121,6 +122,7 @@
         <w:rPr>
           <w:b/>
           <w:bCs/>
+          <w:noProof/>
           <w:sz w:val="28"/>
           <w:szCs w:val="28"/>
         </w:rPr>
@@ -140,7 +142,7 @@
                     <pic:cNvPicPr/>
                   </pic:nvPicPr>
                   <pic:blipFill>
-                    <a:blip r:embed="rId9"/>
+                    <a:blip r:embed="rId8"/>
                     <a:stretch>
                       <a:fillRect/>
                     </a:stretch>
@@ -174,6 +176,7 @@
         <w:rPr>
           <w:b/>
           <w:bCs/>
+          <w:noProof/>
           <w:sz w:val="28"/>
           <w:szCs w:val="28"/>
         </w:rPr>
@@ -193,7 +196,7 @@
                     <pic:cNvPicPr/>
                   </pic:nvPicPr>
                   <pic:blipFill>
-                    <a:blip r:embed="rId10"/>
+                    <a:blip r:embed="rId9"/>
                     <a:stretch>
                       <a:fillRect/>
                     </a:stretch>
@@ -237,6 +240,9 @@
     </w:p>
     <w:p>
       <w:r>
+        <w:rPr>
+          <w:noProof/>
+        </w:rPr>
         <w:drawing>
           <wp:inline distT="0" distB="0" distL="0" distR="0" wp14:anchorId="31879B63" wp14:editId="32CFE535">
             <wp:extent cx="5400040" cy="1949450"/>
@@ -253,7 +259,7 @@
                     <pic:cNvPicPr/>
                   </pic:nvPicPr>
                   <pic:blipFill>
-                    <a:blip r:embed="rId11"/>
+                    <a:blip r:embed="rId10"/>
                     <a:stretch>
                       <a:fillRect/>
                     </a:stretch>
@@ -276,6 +282,9 @@
     </w:p>
     <w:p>
       <w:r>
+        <w:rPr>
+          <w:noProof/>
+        </w:rPr>
         <w:drawing>
           <wp:inline distT="0" distB="0" distL="0" distR="0" wp14:anchorId="4B37EF3B" wp14:editId="363878AD">
             <wp:extent cx="5400040" cy="1824355"/>
@@ -292,7 +301,7 @@
                     <pic:cNvPicPr/>
                   </pic:nvPicPr>
                   <pic:blipFill>
-                    <a:blip r:embed="rId12"/>
+                    <a:blip r:embed="rId11"/>
                     <a:stretch>
                       <a:fillRect/>
                     </a:stretch>
@@ -315,6 +324,9 @@
     </w:p>
     <w:p>
       <w:r>
+        <w:rPr>
+          <w:noProof/>
+        </w:rPr>
         <w:drawing>
           <wp:inline distT="0" distB="0" distL="0" distR="0" wp14:anchorId="6E4046B7" wp14:editId="56EA6D39">
             <wp:extent cx="5400040" cy="1903095"/>
@@ -331,7 +343,7 @@
                     <pic:cNvPicPr/>
                   </pic:nvPicPr>
                   <pic:blipFill>
-                    <a:blip r:embed="rId13"/>
+                    <a:blip r:embed="rId12"/>
                     <a:stretch>
                       <a:fillRect/>
                     </a:stretch>
@@ -354,6 +366,9 @@
     </w:p>
     <w:p>
       <w:r>
+        <w:rPr>
+          <w:noProof/>
+        </w:rPr>
         <w:drawing>
           <wp:inline distT="0" distB="0" distL="0" distR="0" wp14:anchorId="641AC324" wp14:editId="3A397872">
             <wp:extent cx="5105400" cy="2491464"/>
@@ -370,7 +385,7 @@
                     <pic:cNvPicPr/>
                   </pic:nvPicPr>
                   <pic:blipFill>
-                    <a:blip r:embed="rId14"/>
+                    <a:blip r:embed="rId13"/>
                     <a:stretch>
                       <a:fillRect/>
                     </a:stretch>
@@ -393,6 +408,9 @@
     </w:p>
     <w:p>
       <w:r>
+        <w:rPr>
+          <w:noProof/>
+        </w:rPr>
         <w:lastRenderedPageBreak/>
         <w:drawing>
           <wp:inline distT="0" distB="0" distL="0" distR="0" wp14:anchorId="783B412D" wp14:editId="21EE4579">
@@ -410,7 +428,7 @@
                     <pic:cNvPicPr/>
                   </pic:nvPicPr>
                   <pic:blipFill>
-                    <a:blip r:embed="rId15"/>
+                    <a:blip r:embed="rId14"/>
                     <a:stretch>
                       <a:fillRect/>
                     </a:stretch>
@@ -448,6 +466,9 @@
     </w:p>
     <w:p>
       <w:r>
+        <w:rPr>
+          <w:noProof/>
+        </w:rPr>
         <w:drawing>
           <wp:inline distT="0" distB="0" distL="0" distR="0" wp14:anchorId="3522ACC6" wp14:editId="5C6AB7BA">
             <wp:extent cx="4791075" cy="2333002"/>
@@ -464,7 +485,7 @@
                     <pic:cNvPicPr/>
                   </pic:nvPicPr>
                   <pic:blipFill>
-                    <a:blip r:embed="rId16"/>
+                    <a:blip r:embed="rId15"/>
                     <a:stretch>
                       <a:fillRect/>
                     </a:stretch>
@@ -487,6 +508,9 @@
     </w:p>
     <w:p>
       <w:r>
+        <w:rPr>
+          <w:noProof/>
+        </w:rPr>
         <w:drawing>
           <wp:inline distT="0" distB="0" distL="0" distR="0" wp14:anchorId="5B65EB96" wp14:editId="2A3980DC">
             <wp:extent cx="4257675" cy="3110646"/>
@@ -503,7 +527,7 @@
                     <pic:cNvPicPr/>
                   </pic:nvPicPr>
                   <pic:blipFill>
-                    <a:blip r:embed="rId17"/>
+                    <a:blip r:embed="rId16"/>
                     <a:stretch>
                       <a:fillRect/>
                     </a:stretch>
@@ -526,6 +550,9 @@
     </w:p>
     <w:p>
       <w:r>
+        <w:rPr>
+          <w:noProof/>
+        </w:rPr>
         <w:lastRenderedPageBreak/>
         <w:drawing>
           <wp:inline distT="0" distB="0" distL="0" distR="0" wp14:anchorId="52E8C46B" wp14:editId="4BF75316">
@@ -543,7 +570,7 @@
                     <pic:cNvPicPr/>
                   </pic:nvPicPr>
                   <pic:blipFill>
-                    <a:blip r:embed="rId18"/>
+                    <a:blip r:embed="rId17"/>
                     <a:stretch>
                       <a:fillRect/>
                     </a:stretch>
@@ -581,6 +608,9 @@
     </w:p>
     <w:p>
       <w:r>
+        <w:rPr>
+          <w:noProof/>
+        </w:rPr>
         <w:drawing>
           <wp:inline distT="0" distB="0" distL="0" distR="0" wp14:anchorId="6E861135" wp14:editId="2350B5FD">
             <wp:extent cx="5400040" cy="2019300"/>
@@ -597,7 +627,7 @@
                     <pic:cNvPicPr/>
                   </pic:nvPicPr>
                   <pic:blipFill>
-                    <a:blip r:embed="rId19"/>
+                    <a:blip r:embed="rId18"/>
                     <a:stretch>
                       <a:fillRect/>
                     </a:stretch>
@@ -620,6 +650,9 @@
     </w:p>
     <w:p>
       <w:r>
+        <w:rPr>
+          <w:noProof/>
+        </w:rPr>
         <w:drawing>
           <wp:inline distT="0" distB="0" distL="0" distR="0" wp14:anchorId="3F1F6B3D" wp14:editId="0044D313">
             <wp:extent cx="5400040" cy="1654175"/>
@@ -636,7 +669,7 @@
                     <pic:cNvPicPr/>
                   </pic:nvPicPr>
                   <pic:blipFill>
-                    <a:blip r:embed="rId20"/>
+                    <a:blip r:embed="rId19"/>
                     <a:stretch>
                       <a:fillRect/>
                     </a:stretch>
@@ -681,6 +714,9 @@
     <w:p/>
     <w:p>
       <w:r>
+        <w:rPr>
+          <w:noProof/>
+        </w:rPr>
         <w:drawing>
           <wp:inline distT="0" distB="0" distL="0" distR="0" wp14:anchorId="46412A2A" wp14:editId="3FDF8D31">
             <wp:extent cx="5400040" cy="1976120"/>
@@ -697,7 +733,7 @@
                     <pic:cNvPicPr/>
                   </pic:nvPicPr>
                   <pic:blipFill>
-                    <a:blip r:embed="rId21"/>
+                    <a:blip r:embed="rId20"/>
                     <a:stretch>
                       <a:fillRect/>
                     </a:stretch>
@@ -756,7 +792,7 @@
         <mc:AlternateContent>
           <mc:Choice Requires="wpg">
             <w:drawing>
-              <wp:anchor distT="0" distB="0" distL="114300" distR="114300" simplePos="0" relativeHeight="251656704" behindDoc="0" locked="0" layoutInCell="1" allowOverlap="1" wp14:anchorId="6542F199" wp14:editId="7E2F554B">
+              <wp:anchor distT="0" distB="0" distL="114300" distR="114300" simplePos="0" relativeHeight="251656704" behindDoc="0" locked="0" layoutInCell="1" allowOverlap="1" wp14:anchorId="6542F199" wp14:editId="77954C9A">
                 <wp:simplePos x="0" y="0"/>
                 <wp:positionH relativeFrom="margin">
                   <wp:align>center</wp:align>
@@ -789,7 +825,7 @@
                           </pic:cNvPicPr>
                         </pic:nvPicPr>
                         <pic:blipFill>
-                          <a:blip r:embed="rId22" cstate="print">
+                          <a:blip r:embed="rId21" cstate="print">
                             <a:extLst>
                               <a:ext uri="{28A0092B-C50C-407E-A947-70E740481C1C}">
                                 <a14:useLocalDpi xmlns:a14="http://schemas.microsoft.com/office/drawing/2010/main" val="0"/>
@@ -927,7 +963,7 @@
                   <o:lock v:ext="edit" aspectratio="t"/>
                 </v:shapetype>
                 <v:shape id="Imagen 1" o:spid="_x0000_s1027" type="#_x0000_t75" alt="Interfaz de usuario gráfica, Aplicación&#10;&#10;El contenido generado por IA puede ser incorrecto." style="position:absolute;width:64033;height:30099;visibility:visible;mso-wrap-style:square" o:gfxdata="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">
-                  <v:imagedata r:id="rId23" o:title="Interfaz de usuario gráfica, Aplicación&#10;&#10;El contenido generado por IA puede ser incorrecto"/>
+                  <v:imagedata r:id="rId22" o:title="Interfaz de usuario gráfica, Aplicación&#10;&#10;El contenido generado por IA puede ser incorrecto"/>
                 </v:shape>
                 <v:shapetype id="_x0000_t202" coordsize="21600,21600" o:spt="202" path="m,l,21600r21600,l21600,xe">
                   <v:stroke joinstyle="miter"/>
@@ -1017,7 +1053,7 @@
                     <pic:cNvPicPr/>
                   </pic:nvPicPr>
                   <pic:blipFill>
-                    <a:blip r:embed="rId24" cstate="print">
+                    <a:blip r:embed="rId23" cstate="print">
                       <a:extLst>
                         <a:ext uri="{28A0092B-C50C-407E-A947-70E740481C1C}">
                           <a14:useLocalDpi xmlns:a14="http://schemas.microsoft.com/office/drawing/2010/main" val="0"/>
@@ -1059,6 +1095,124 @@
         <w:t>DIAGRAMA DE CLASES DE DISEÑO</w:t>
       </w:r>
     </w:p>
+    <w:p>
+      <w:pPr>
+        <w:rPr>
+          <w:b/>
+          <w:bCs/>
+          <w:sz w:val="28"/>
+          <w:szCs w:val="28"/>
+        </w:rPr>
+      </w:pPr>
+      <w:r>
+        <w:rPr>
+          <w:b/>
+          <w:bCs/>
+          <w:sz w:val="28"/>
+          <w:szCs w:val="28"/>
+        </w:rPr>
+        <w:br w:type="page"/>
+      </w:r>
+    </w:p>
+    <w:p>
+      <w:pPr>
+        <w:jc w:val="center"/>
+        <w:rPr>
+          <w:b/>
+          <w:bCs/>
+          <w:sz w:val="28"/>
+          <w:szCs w:val="28"/>
+        </w:rPr>
+      </w:pPr>
+      <w:r>
+        <w:rPr>
+          <w:b/>
+          <w:bCs/>
+          <w:sz w:val="28"/>
+          <w:szCs w:val="28"/>
+        </w:rPr>
+        <w:lastRenderedPageBreak/>
+        <w:t>DIAGRAMA RELACIONAL</w:t>
+      </w:r>
+    </w:p>
+    <w:p>
+      <w:pPr>
+        <w:jc w:val="center"/>
+        <w:rPr>
+          <w:b/>
+          <w:bCs/>
+          <w:sz w:val="28"/>
+          <w:szCs w:val="28"/>
+        </w:rPr>
+      </w:pPr>
+      <w:r>
+        <w:rPr>
+          <w:b/>
+          <w:bCs/>
+          <w:sz w:val="28"/>
+          <w:szCs w:val="28"/>
+        </w:rPr>
+        <w:drawing>
+          <wp:inline distT="0" distB="0" distL="0" distR="0" wp14:anchorId="7B664B5F" wp14:editId="50F301DC">
+            <wp:extent cx="5400040" cy="6233795"/>
+            <wp:effectExtent l="0" t="0" r="0" b="0"/>
+            <wp:docPr id="1741313532" name="Picture 4" descr="A computer screen shot of a computer&#10;&#10;AI-generated content may be incorrect."/>
+            <wp:cNvGraphicFramePr>
+              <a:graphicFrameLocks xmlns:a="http://schemas.openxmlformats.org/drawingml/2006/main" noChangeAspect="1"/>
+            </wp:cNvGraphicFramePr>
+            <a:graphic xmlns:a="http://schemas.openxmlformats.org/drawingml/2006/main">
+              <a:graphicData uri="http://schemas.openxmlformats.org/drawingml/2006/picture">
+                <pic:pic xmlns:pic="http://schemas.openxmlformats.org/drawingml/2006/picture">
+                  <pic:nvPicPr>
+                    <pic:cNvPr id="1741313532" name="Picture 4" descr="A computer screen shot of a computer&#10;&#10;AI-generated content may be incorrect."/>
+                    <pic:cNvPicPr>
+                      <a:picLocks noChangeAspect="1" noChangeArrowheads="1"/>
+                    </pic:cNvPicPr>
+                  </pic:nvPicPr>
+                  <pic:blipFill>
+                    <a:blip r:embed="rId24">
+                      <a:extLst>
+                        <a:ext uri="{28A0092B-C50C-407E-A947-70E740481C1C}">
+                          <a14:useLocalDpi xmlns:a14="http://schemas.microsoft.com/office/drawing/2010/main" val="0"/>
+                        </a:ext>
+                      </a:extLst>
+                    </a:blip>
+                    <a:srcRect/>
+                    <a:stretch>
+                      <a:fillRect/>
+                    </a:stretch>
+                  </pic:blipFill>
+                  <pic:spPr bwMode="auto">
+                    <a:xfrm>
+                      <a:off x="0" y="0"/>
+                      <a:ext cx="5400040" cy="6233795"/>
+                    </a:xfrm>
+                    <a:prstGeom prst="rect">
+                      <a:avLst/>
+                    </a:prstGeom>
+                    <a:noFill/>
+                    <a:ln>
+                      <a:noFill/>
+                    </a:ln>
+                  </pic:spPr>
+                </pic:pic>
+              </a:graphicData>
+            </a:graphic>
+          </wp:inline>
+        </w:drawing>
+      </w:r>
+    </w:p>
+    <w:p>
+      <w:pPr>
+        <w:jc w:val="center"/>
+        <w:rPr>
+          <w:b/>
+          <w:bCs/>
+          <w:sz w:val="28"/>
+          <w:szCs w:val="28"/>
+        </w:rPr>
+      </w:pPr>
+    </w:p>
     <w:sectPr>
       <w:pgSz w:w="11906" w:h="16838"/>
       <w:pgMar w:top="1417" w:right="1701" w:bottom="1417" w:left="1701" w:header="708" w:footer="708" w:gutter="0"/>
@@ -1067,10 +1221,6 @@
     </w:sectPr>
   </w:body>
 </w:document>
-</file>
-
-<file path=word/numbering.xml><?xml version="1.0" encoding="utf-8"?>
-<w:numbering xmlns:wpc="http://schemas.microsoft.com/office/word/2010/wordprocessingCanvas" xmlns:cx="http://schemas.microsoft.com/office/drawing/2014/chartex" xmlns:cx1="http://schemas.microsoft.com/office/drawing/2015/9/8/chartex" xmlns:cx2="http://schemas.microsoft.com/office/drawing/2015/10/21/chartex" xmlns:cx3="http://schemas.microsoft.com/office/drawing/2016/5/9/chartex" xmlns:cx4="http://schemas.microsoft.com/office/drawing/2016/5/10/chartex" xmlns:cx5="http://schemas.microsoft.com/office/drawing/2016/5/11/chartex" xmlns:cx6="http://schemas.microsoft.com/office/drawing/2016/5/12/chartex" xmlns:cx7="http://schemas.microsoft.com/office/drawing/2016/5/13/chartex" xmlns:cx8="http://schemas.microsoft.com/office/drawing/2016/5/14/chartex" xmlns:mc="http://schemas.openxmlformats.org/markup-compatibility/2006" xmlns:aink="http://schemas.microsoft.com/office/drawing/2016/ink" xmlns:am3d="http://schemas.microsoft.com/office/drawing/2017/model3d" xmlns:o="urn:schemas-microsoft-com:office:office" xmlns:oel="http://schemas.microsoft.com/office/2019/extlst" xmlns:r="http://schemas.openxmlformats.org/officeDocument/2006/relationships" xmlns:m="http://schemas.openxmlformats.org/officeDocument/2006/math" xmlns:v="urn:schemas-microsoft-com:vml" xmlns:wp14="http://schemas.microsoft.com/office/word/2010/wordprocessingDrawing" xmlns:wp="http://schemas.openxmlformats.org/drawingml/2006/wordprocessingDrawing" xmlns:w10="urn:schemas-microsoft-com:office:word" xmlns:w="http://schemas.openxmlformats.org/wordprocessingml/2006/main" xmlns:w14="http://schemas.microsoft.com/office/word/2010/wordml" xmlns:w15="http://schemas.microsoft.com/office/word/2012/wordml" xmlns:w16cex="http://schemas.microsoft.com/office/word/2018/wordml/cex" xmlns:w16cid="http://schemas.microsoft.com/office/word/2016/wordml/cid" xmlns:w16="http://schemas.microsoft.com/office/word/2018/wordml" xmlns:w16du="http://schemas.microsoft.com/office/word/2023/wordml/word16du" xmlns:w16sdtdh="http://schemas.microsoft.com/office/word/2020/wordml/sdtdatahash" xmlns:w16sdtfl="http://schemas.microsoft.com/office/word/2024/wordml/sdtformatlock" xmlns:w16se="http://schemas.microsoft.com/office/word/2015/wordml/symex" xmlns:wpg="http://schemas.microsoft.com/office/word/2010/wordprocessingGroup" xmlns:wpi="http://schemas.microsoft.com/office/word/2010/wordprocessingInk" xmlns:wne="http://schemas.microsoft.com/office/word/2006/wordml" xmlns:wps="http://schemas.microsoft.com/office/word/2010/wordprocessingShape" mc:Ignorable="w14 w15 w16se w16cid w16 w16cex w16sdtdh w16sdtfl w16du wp14"/>
 </file>
 
 <file path=word/styles.xml><?xml version="1.0" encoding="utf-8"?>
@@ -1475,11 +1625,11 @@
     <w:qFormat/>
     <w:rsid w:val="002D4E1C"/>
   </w:style>
-  <w:style w:type="paragraph" w:styleId="Ttulo1">
+  <w:style w:type="paragraph" w:styleId="Heading1">
     <w:name w:val="heading 1"/>
     <w:basedOn w:val="Normal"/>
     <w:next w:val="Normal"/>
-    <w:link w:val="Ttulo1Car"/>
+    <w:link w:val="Heading1Char"/>
     <w:uiPriority w:val="9"/>
     <w:qFormat/>
     <w:rsid w:val="002D4E1C"/>
@@ -1496,11 +1646,11 @@
       <w:szCs w:val="40"/>
     </w:rPr>
   </w:style>
-  <w:style w:type="paragraph" w:styleId="Ttulo2">
+  <w:style w:type="paragraph" w:styleId="Heading2">
     <w:name w:val="heading 2"/>
     <w:basedOn w:val="Normal"/>
     <w:next w:val="Normal"/>
-    <w:link w:val="Ttulo2Car"/>
+    <w:link w:val="Heading2Char"/>
     <w:uiPriority w:val="9"/>
     <w:semiHidden/>
     <w:unhideWhenUsed/>
@@ -1519,11 +1669,11 @@
       <w:szCs w:val="32"/>
     </w:rPr>
   </w:style>
-  <w:style w:type="paragraph" w:styleId="Ttulo3">
+  <w:style w:type="paragraph" w:styleId="Heading3">
     <w:name w:val="heading 3"/>
     <w:basedOn w:val="Normal"/>
     <w:next w:val="Normal"/>
-    <w:link w:val="Ttulo3Car"/>
+    <w:link w:val="Heading3Char"/>
     <w:uiPriority w:val="9"/>
     <w:semiHidden/>
     <w:unhideWhenUsed/>
@@ -1542,11 +1692,11 @@
       <w:szCs w:val="28"/>
     </w:rPr>
   </w:style>
-  <w:style w:type="paragraph" w:styleId="Ttulo4">
+  <w:style w:type="paragraph" w:styleId="Heading4">
     <w:name w:val="heading 4"/>
     <w:basedOn w:val="Normal"/>
     <w:next w:val="Normal"/>
-    <w:link w:val="Ttulo4Car"/>
+    <w:link w:val="Heading4Char"/>
     <w:uiPriority w:val="9"/>
     <w:semiHidden/>
     <w:unhideWhenUsed/>
@@ -1565,11 +1715,11 @@
       <w:color w:val="0F4761" w:themeColor="accent1" w:themeShade="BF"/>
     </w:rPr>
   </w:style>
-  <w:style w:type="paragraph" w:styleId="Ttulo5">
+  <w:style w:type="paragraph" w:styleId="Heading5">
     <w:name w:val="heading 5"/>
     <w:basedOn w:val="Normal"/>
     <w:next w:val="Normal"/>
-    <w:link w:val="Ttulo5Car"/>
+    <w:link w:val="Heading5Char"/>
     <w:uiPriority w:val="9"/>
     <w:semiHidden/>
     <w:unhideWhenUsed/>
@@ -1586,11 +1736,11 @@
       <w:color w:val="0F4761" w:themeColor="accent1" w:themeShade="BF"/>
     </w:rPr>
   </w:style>
-  <w:style w:type="paragraph" w:styleId="Ttulo6">
+  <w:style w:type="paragraph" w:styleId="Heading6">
     <w:name w:val="heading 6"/>
     <w:basedOn w:val="Normal"/>
     <w:next w:val="Normal"/>
-    <w:link w:val="Ttulo6Car"/>
+    <w:link w:val="Heading6Char"/>
     <w:uiPriority w:val="9"/>
     <w:semiHidden/>
     <w:unhideWhenUsed/>
@@ -1609,11 +1759,11 @@
       <w:color w:val="595959" w:themeColor="text1" w:themeTint="A6"/>
     </w:rPr>
   </w:style>
-  <w:style w:type="paragraph" w:styleId="Ttulo7">
+  <w:style w:type="paragraph" w:styleId="Heading7">
     <w:name w:val="heading 7"/>
     <w:basedOn w:val="Normal"/>
     <w:next w:val="Normal"/>
-    <w:link w:val="Ttulo7Car"/>
+    <w:link w:val="Heading7Char"/>
     <w:uiPriority w:val="9"/>
     <w:semiHidden/>
     <w:unhideWhenUsed/>
@@ -1630,11 +1780,11 @@
       <w:color w:val="595959" w:themeColor="text1" w:themeTint="A6"/>
     </w:rPr>
   </w:style>
-  <w:style w:type="paragraph" w:styleId="Ttulo8">
+  <w:style w:type="paragraph" w:styleId="Heading8">
     <w:name w:val="heading 8"/>
     <w:basedOn w:val="Normal"/>
     <w:next w:val="Normal"/>
-    <w:link w:val="Ttulo8Car"/>
+    <w:link w:val="Heading8Char"/>
     <w:uiPriority w:val="9"/>
     <w:semiHidden/>
     <w:unhideWhenUsed/>
@@ -1653,11 +1803,11 @@
       <w:color w:val="272727" w:themeColor="text1" w:themeTint="D8"/>
     </w:rPr>
   </w:style>
-  <w:style w:type="paragraph" w:styleId="Ttulo9">
+  <w:style w:type="paragraph" w:styleId="Heading9">
     <w:name w:val="heading 9"/>
     <w:basedOn w:val="Normal"/>
     <w:next w:val="Normal"/>
-    <w:link w:val="Ttulo9Car"/>
+    <w:link w:val="Heading9Char"/>
     <w:uiPriority w:val="9"/>
     <w:semiHidden/>
     <w:unhideWhenUsed/>
@@ -1674,13 +1824,12 @@
       <w:color w:val="272727" w:themeColor="text1" w:themeTint="D8"/>
     </w:rPr>
   </w:style>
-  <w:style w:type="character" w:default="1" w:styleId="Fuentedeprrafopredeter">
+  <w:style w:type="character" w:default="1" w:styleId="DefaultParagraphFont">
     <w:name w:val="Default Paragraph Font"/>
     <w:uiPriority w:val="1"/>
-    <w:semiHidden/>
     <w:unhideWhenUsed/>
   </w:style>
-  <w:style w:type="table" w:default="1" w:styleId="Tablanormal">
+  <w:style w:type="table" w:default="1" w:styleId="TableNormal">
     <w:name w:val="Normal Table"/>
     <w:uiPriority w:val="99"/>
     <w:semiHidden/>
@@ -1695,16 +1844,16 @@
       </w:tblCellMar>
     </w:tblPr>
   </w:style>
-  <w:style w:type="numbering" w:default="1" w:styleId="Sinlista">
+  <w:style w:type="numbering" w:default="1" w:styleId="NoList">
     <w:name w:val="No List"/>
     <w:uiPriority w:val="99"/>
     <w:semiHidden/>
     <w:unhideWhenUsed/>
   </w:style>
-  <w:style w:type="character" w:customStyle="1" w:styleId="Ttulo1Car">
-    <w:name w:val="Título 1 Car"/>
-    <w:basedOn w:val="Fuentedeprrafopredeter"/>
-    <w:link w:val="Ttulo1"/>
+  <w:style w:type="character" w:customStyle="1" w:styleId="Heading1Char">
+    <w:name w:val="Heading 1 Char"/>
+    <w:basedOn w:val="DefaultParagraphFont"/>
+    <w:link w:val="Heading1"/>
     <w:uiPriority w:val="9"/>
     <w:rsid w:val="002D4E1C"/>
     <w:rPr>
@@ -1714,10 +1863,10 @@
       <w:szCs w:val="40"/>
     </w:rPr>
   </w:style>
-  <w:style w:type="character" w:customStyle="1" w:styleId="Ttulo2Car">
-    <w:name w:val="Título 2 Car"/>
-    <w:basedOn w:val="Fuentedeprrafopredeter"/>
-    <w:link w:val="Ttulo2"/>
+  <w:style w:type="character" w:customStyle="1" w:styleId="Heading2Char">
+    <w:name w:val="Heading 2 Char"/>
+    <w:basedOn w:val="DefaultParagraphFont"/>
+    <w:link w:val="Heading2"/>
     <w:uiPriority w:val="9"/>
     <w:semiHidden/>
     <w:rsid w:val="002D4E1C"/>
@@ -1728,10 +1877,10 @@
       <w:szCs w:val="32"/>
     </w:rPr>
   </w:style>
-  <w:style w:type="character" w:customStyle="1" w:styleId="Ttulo3Car">
-    <w:name w:val="Título 3 Car"/>
-    <w:basedOn w:val="Fuentedeprrafopredeter"/>
-    <w:link w:val="Ttulo3"/>
+  <w:style w:type="character" w:customStyle="1" w:styleId="Heading3Char">
+    <w:name w:val="Heading 3 Char"/>
+    <w:basedOn w:val="DefaultParagraphFont"/>
+    <w:link w:val="Heading3"/>
     <w:uiPriority w:val="9"/>
     <w:semiHidden/>
     <w:rsid w:val="002D4E1C"/>
@@ -1742,10 +1891,10 @@
       <w:szCs w:val="28"/>
     </w:rPr>
   </w:style>
-  <w:style w:type="character" w:customStyle="1" w:styleId="Ttulo4Car">
-    <w:name w:val="Título 4 Car"/>
-    <w:basedOn w:val="Fuentedeprrafopredeter"/>
-    <w:link w:val="Ttulo4"/>
+  <w:style w:type="character" w:customStyle="1" w:styleId="Heading4Char">
+    <w:name w:val="Heading 4 Char"/>
+    <w:basedOn w:val="DefaultParagraphFont"/>
+    <w:link w:val="Heading4"/>
     <w:uiPriority w:val="9"/>
     <w:semiHidden/>
     <w:rsid w:val="002D4E1C"/>
@@ -1756,10 +1905,10 @@
       <w:color w:val="0F4761" w:themeColor="accent1" w:themeShade="BF"/>
     </w:rPr>
   </w:style>
-  <w:style w:type="character" w:customStyle="1" w:styleId="Ttulo5Car">
-    <w:name w:val="Título 5 Car"/>
-    <w:basedOn w:val="Fuentedeprrafopredeter"/>
-    <w:link w:val="Ttulo5"/>
+  <w:style w:type="character" w:customStyle="1" w:styleId="Heading5Char">
+    <w:name w:val="Heading 5 Char"/>
+    <w:basedOn w:val="DefaultParagraphFont"/>
+    <w:link w:val="Heading5"/>
     <w:uiPriority w:val="9"/>
     <w:semiHidden/>
     <w:rsid w:val="002D4E1C"/>
@@ -1768,10 +1917,10 @@
       <w:color w:val="0F4761" w:themeColor="accent1" w:themeShade="BF"/>
     </w:rPr>
   </w:style>
-  <w:style w:type="character" w:customStyle="1" w:styleId="Ttulo6Car">
-    <w:name w:val="Título 6 Car"/>
-    <w:basedOn w:val="Fuentedeprrafopredeter"/>
-    <w:link w:val="Ttulo6"/>
+  <w:style w:type="character" w:customStyle="1" w:styleId="Heading6Char">
+    <w:name w:val="Heading 6 Char"/>
+    <w:basedOn w:val="DefaultParagraphFont"/>
+    <w:link w:val="Heading6"/>
     <w:uiPriority w:val="9"/>
     <w:semiHidden/>
     <w:rsid w:val="002D4E1C"/>
@@ -1782,10 +1931,10 @@
       <w:color w:val="595959" w:themeColor="text1" w:themeTint="A6"/>
     </w:rPr>
   </w:style>
-  <w:style w:type="character" w:customStyle="1" w:styleId="Ttulo7Car">
-    <w:name w:val="Título 7 Car"/>
-    <w:basedOn w:val="Fuentedeprrafopredeter"/>
-    <w:link w:val="Ttulo7"/>
+  <w:style w:type="character" w:customStyle="1" w:styleId="Heading7Char">
+    <w:name w:val="Heading 7 Char"/>
+    <w:basedOn w:val="DefaultParagraphFont"/>
+    <w:link w:val="Heading7"/>
     <w:uiPriority w:val="9"/>
     <w:semiHidden/>
     <w:rsid w:val="002D4E1C"/>
@@ -1794,10 +1943,10 @@
       <w:color w:val="595959" w:themeColor="text1" w:themeTint="A6"/>
     </w:rPr>
   </w:style>
-  <w:style w:type="character" w:customStyle="1" w:styleId="Ttulo8Car">
-    <w:name w:val="Título 8 Car"/>
-    <w:basedOn w:val="Fuentedeprrafopredeter"/>
-    <w:link w:val="Ttulo8"/>
+  <w:style w:type="character" w:customStyle="1" w:styleId="Heading8Char">
+    <w:name w:val="Heading 8 Char"/>
+    <w:basedOn w:val="DefaultParagraphFont"/>
+    <w:link w:val="Heading8"/>
     <w:uiPriority w:val="9"/>
     <w:semiHidden/>
     <w:rsid w:val="002D4E1C"/>
@@ -1808,10 +1957,10 @@
       <w:color w:val="272727" w:themeColor="text1" w:themeTint="D8"/>
     </w:rPr>
   </w:style>
-  <w:style w:type="character" w:customStyle="1" w:styleId="Ttulo9Car">
-    <w:name w:val="Título 9 Car"/>
-    <w:basedOn w:val="Fuentedeprrafopredeter"/>
-    <w:link w:val="Ttulo9"/>
+  <w:style w:type="character" w:customStyle="1" w:styleId="Heading9Char">
+    <w:name w:val="Heading 9 Char"/>
+    <w:basedOn w:val="DefaultParagraphFont"/>
+    <w:link w:val="Heading9"/>
     <w:uiPriority w:val="9"/>
     <w:semiHidden/>
     <w:rsid w:val="002D4E1C"/>
@@ -1820,11 +1969,11 @@
       <w:color w:val="272727" w:themeColor="text1" w:themeTint="D8"/>
     </w:rPr>
   </w:style>
-  <w:style w:type="paragraph" w:styleId="Ttulo">
+  <w:style w:type="paragraph" w:styleId="Title">
     <w:name w:val="Title"/>
     <w:basedOn w:val="Normal"/>
     <w:next w:val="Normal"/>
-    <w:link w:val="TtuloCar"/>
+    <w:link w:val="TitleChar"/>
     <w:uiPriority w:val="10"/>
     <w:qFormat/>
     <w:rsid w:val="002D4E1C"/>
@@ -1840,10 +1989,10 @@
       <w:szCs w:val="56"/>
     </w:rPr>
   </w:style>
-  <w:style w:type="character" w:customStyle="1" w:styleId="TtuloCar">
-    <w:name w:val="Título Car"/>
-    <w:basedOn w:val="Fuentedeprrafopredeter"/>
-    <w:link w:val="Ttulo"/>
+  <w:style w:type="character" w:customStyle="1" w:styleId="TitleChar">
+    <w:name w:val="Title Char"/>
+    <w:basedOn w:val="DefaultParagraphFont"/>
+    <w:link w:val="Title"/>
     <w:uiPriority w:val="10"/>
     <w:rsid w:val="002D4E1C"/>
     <w:rPr>
@@ -1854,11 +2003,11 @@
       <w:szCs w:val="56"/>
     </w:rPr>
   </w:style>
-  <w:style w:type="paragraph" w:styleId="Subttulo">
+  <w:style w:type="paragraph" w:styleId="Subtitle">
     <w:name w:val="Subtitle"/>
     <w:basedOn w:val="Normal"/>
     <w:next w:val="Normal"/>
-    <w:link w:val="SubttuloCar"/>
+    <w:link w:val="SubtitleChar"/>
     <w:uiPriority w:val="11"/>
     <w:qFormat/>
     <w:rsid w:val="002D4E1C"/>
@@ -1875,10 +2024,10 @@
       <w:szCs w:val="28"/>
     </w:rPr>
   </w:style>
-  <w:style w:type="character" w:customStyle="1" w:styleId="SubttuloCar">
-    <w:name w:val="Subtítulo Car"/>
-    <w:basedOn w:val="Fuentedeprrafopredeter"/>
-    <w:link w:val="Subttulo"/>
+  <w:style w:type="character" w:customStyle="1" w:styleId="SubtitleChar">
+    <w:name w:val="Subtitle Char"/>
+    <w:basedOn w:val="DefaultParagraphFont"/>
+    <w:link w:val="Subtitle"/>
     <w:uiPriority w:val="11"/>
     <w:rsid w:val="002D4E1C"/>
     <w:rPr>
@@ -1889,11 +2038,11 @@
       <w:szCs w:val="28"/>
     </w:rPr>
   </w:style>
-  <w:style w:type="paragraph" w:styleId="Cita">
+  <w:style w:type="paragraph" w:styleId="Quote">
     <w:name w:val="Quote"/>
     <w:basedOn w:val="Normal"/>
     <w:next w:val="Normal"/>
-    <w:link w:val="CitaCar"/>
+    <w:link w:val="QuoteChar"/>
     <w:uiPriority w:val="29"/>
     <w:qFormat/>
     <w:rsid w:val="002D4E1C"/>
@@ -1907,10 +2056,10 @@
       <w:color w:val="404040" w:themeColor="text1" w:themeTint="BF"/>
     </w:rPr>
   </w:style>
-  <w:style w:type="character" w:customStyle="1" w:styleId="CitaCar">
-    <w:name w:val="Cita Car"/>
-    <w:basedOn w:val="Fuentedeprrafopredeter"/>
-    <w:link w:val="Cita"/>
+  <w:style w:type="character" w:customStyle="1" w:styleId="QuoteChar">
+    <w:name w:val="Quote Char"/>
+    <w:basedOn w:val="DefaultParagraphFont"/>
+    <w:link w:val="Quote"/>
     <w:uiPriority w:val="29"/>
     <w:rsid w:val="002D4E1C"/>
     <w:rPr>
@@ -1919,7 +2068,7 @@
       <w:color w:val="404040" w:themeColor="text1" w:themeTint="BF"/>
     </w:rPr>
   </w:style>
-  <w:style w:type="paragraph" w:styleId="Prrafodelista">
+  <w:style w:type="paragraph" w:styleId="ListParagraph">
     <w:name w:val="List Paragraph"/>
     <w:basedOn w:val="Normal"/>
     <w:uiPriority w:val="34"/>
@@ -1930,9 +2079,9 @@
       <w:contextualSpacing/>
     </w:pPr>
   </w:style>
-  <w:style w:type="character" w:styleId="nfasisintenso">
+  <w:style w:type="character" w:styleId="IntenseEmphasis">
     <w:name w:val="Intense Emphasis"/>
-    <w:basedOn w:val="Fuentedeprrafopredeter"/>
+    <w:basedOn w:val="DefaultParagraphFont"/>
     <w:uiPriority w:val="21"/>
     <w:qFormat/>
     <w:rsid w:val="002D4E1C"/>
@@ -1942,11 +2091,11 @@
       <w:color w:val="0F4761" w:themeColor="accent1" w:themeShade="BF"/>
     </w:rPr>
   </w:style>
-  <w:style w:type="paragraph" w:styleId="Citadestacada">
+  <w:style w:type="paragraph" w:styleId="IntenseQuote">
     <w:name w:val="Intense Quote"/>
     <w:basedOn w:val="Normal"/>
     <w:next w:val="Normal"/>
-    <w:link w:val="CitadestacadaCar"/>
+    <w:link w:val="IntenseQuoteChar"/>
     <w:uiPriority w:val="30"/>
     <w:qFormat/>
     <w:rsid w:val="002D4E1C"/>
@@ -1965,10 +2114,10 @@
       <w:color w:val="0F4761" w:themeColor="accent1" w:themeShade="BF"/>
     </w:rPr>
   </w:style>
-  <w:style w:type="character" w:customStyle="1" w:styleId="CitadestacadaCar">
-    <w:name w:val="Cita destacada Car"/>
-    <w:basedOn w:val="Fuentedeprrafopredeter"/>
-    <w:link w:val="Citadestacada"/>
+  <w:style w:type="character" w:customStyle="1" w:styleId="IntenseQuoteChar">
+    <w:name w:val="Intense Quote Char"/>
+    <w:basedOn w:val="DefaultParagraphFont"/>
+    <w:link w:val="IntenseQuote"/>
     <w:uiPriority w:val="30"/>
     <w:rsid w:val="002D4E1C"/>
     <w:rPr>
@@ -1977,9 +2126,9 @@
       <w:color w:val="0F4761" w:themeColor="accent1" w:themeShade="BF"/>
     </w:rPr>
   </w:style>
-  <w:style w:type="character" w:styleId="Referenciaintensa">
+  <w:style w:type="character" w:styleId="IntenseReference">
     <w:name w:val="Intense Reference"/>
-    <w:basedOn w:val="Fuentedeprrafopredeter"/>
+    <w:basedOn w:val="DefaultParagraphFont"/>
     <w:uiPriority w:val="32"/>
     <w:qFormat/>
     <w:rsid w:val="002D4E1C"/>
@@ -2290,6 +2439,23 @@
 </file>
 
 <file path=customXml/item1.xml><?xml version="1.0" encoding="utf-8"?>
+<p:properties xmlns:p="http://schemas.microsoft.com/office/2006/metadata/properties" xmlns:xsi="http://www.w3.org/2001/XMLSchema-instance" xmlns:pc="http://schemas.microsoft.com/office/infopath/2007/PartnerControls">
+  <documentManagement>
+    <_activity xmlns="123f4d03-7b07-44dc-a138-b0969a744016" xsi:nil="true"/>
+  </documentManagement>
+</p:properties>
+</file>
+
+<file path=customXml/item2.xml><?xml version="1.0" encoding="utf-8"?>
+<?mso-contentType ?>
+<FormTemplates xmlns="http://schemas.microsoft.com/sharepoint/v3/contenttype/forms">
+  <Display>DocumentLibraryForm</Display>
+  <Edit>DocumentLibraryForm</Edit>
+  <New>DocumentLibraryForm</New>
+</FormTemplates>
+</file>
+
+<file path=customXml/item3.xml><?xml version="1.0" encoding="utf-8"?>
 <ct:contentTypeSchema xmlns:ct="http://schemas.microsoft.com/office/2006/metadata/contentType" xmlns:ma="http://schemas.microsoft.com/office/2006/metadata/properties/metaAttributes" ct:_="" ma:_="" ma:contentTypeName="Documento" ma:contentTypeID="0x010100FA200DCBB5BA5C42AA8F3EF7F215457E" ma:contentTypeVersion="6" ma:contentTypeDescription="Crear nuevo documento." ma:contentTypeScope="" ma:versionID="a72dfdaf59f50d75a0e3ade53aaffa79">
   <xsd:schema xmlns:xsd="http://www.w3.org/2001/XMLSchema" xmlns:xs="http://www.w3.org/2001/XMLSchema" xmlns:p="http://schemas.microsoft.com/office/2006/metadata/properties" xmlns:ns3="123f4d03-7b07-44dc-a138-b0969a744016" targetNamespace="http://schemas.microsoft.com/office/2006/metadata/properties" ma:root="true" ma:fieldsID="2a8b705b65857e455228ae061626e289" ns3:_="">
     <xsd:import namespace="123f4d03-7b07-44dc-a138-b0969a744016"/>
@@ -2445,24 +2611,25 @@
 </ct:contentTypeSchema>
 </file>
 
-<file path=customXml/item2.xml><?xml version="1.0" encoding="utf-8"?>
-<?mso-contentType ?>
-<FormTemplates xmlns="http://schemas.microsoft.com/sharepoint/v3/contenttype/forms">
-  <Display>DocumentLibraryForm</Display>
-  <Edit>DocumentLibraryForm</Edit>
-  <New>DocumentLibraryForm</New>
-</FormTemplates>
+<file path=customXml/itemProps1.xml><?xml version="1.0" encoding="utf-8"?>
+<ds:datastoreItem xmlns:ds="http://schemas.openxmlformats.org/officeDocument/2006/customXml" ds:itemID="{15D077C7-8D57-496F-AC47-B3AC3D952213}">
+  <ds:schemaRefs>
+    <ds:schemaRef ds:uri="http://schemas.microsoft.com/office/2006/metadata/properties"/>
+    <ds:schemaRef ds:uri="http://schemas.microsoft.com/office/infopath/2007/PartnerControls"/>
+    <ds:schemaRef ds:uri="123f4d03-7b07-44dc-a138-b0969a744016"/>
+  </ds:schemaRefs>
+</ds:datastoreItem>
 </file>
 
-<file path=customXml/item3.xml><?xml version="1.0" encoding="utf-8"?>
-<p:properties xmlns:p="http://schemas.microsoft.com/office/2006/metadata/properties" xmlns:xsi="http://www.w3.org/2001/XMLSchema-instance" xmlns:pc="http://schemas.microsoft.com/office/infopath/2007/PartnerControls">
-  <documentManagement>
-    <_activity xmlns="123f4d03-7b07-44dc-a138-b0969a744016" xsi:nil="true"/>
-  </documentManagement>
-</p:properties>
+<file path=customXml/itemProps2.xml><?xml version="1.0" encoding="utf-8"?>
+<ds:datastoreItem xmlns:ds="http://schemas.openxmlformats.org/officeDocument/2006/customXml" ds:itemID="{82007260-92AE-4875-BFEA-0F799913BB00}">
+  <ds:schemaRefs>
+    <ds:schemaRef ds:uri="http://schemas.microsoft.com/sharepoint/v3/contenttype/forms"/>
+  </ds:schemaRefs>
+</ds:datastoreItem>
 </file>
 
-<file path=customXml/itemProps1.xml><?xml version="1.0" encoding="utf-8"?>
+<file path=customXml/itemProps3.xml><?xml version="1.0" encoding="utf-8"?>
 <ds:datastoreItem xmlns:ds="http://schemas.openxmlformats.org/officeDocument/2006/customXml" ds:itemID="{3131FBD6-50D4-45AD-B82B-D4CBE235263B}">
   <ds:schemaRefs>
     <ds:schemaRef ds:uri="http://schemas.microsoft.com/office/2006/metadata/contentType"/>
@@ -2478,28 +2645,4 @@
     <ds:schemaRef ds:uri="http://schemas.microsoft.com/internal/obd"/>
   </ds:schemaRefs>
 </ds:datastoreItem>
-</file>
-
-<file path=customXml/itemProps2.xml><?xml version="1.0" encoding="utf-8"?>
-<ds:datastoreItem xmlns:ds="http://schemas.openxmlformats.org/officeDocument/2006/customXml" ds:itemID="{82007260-92AE-4875-BFEA-0F799913BB00}">
-  <ds:schemaRefs>
-    <ds:schemaRef ds:uri="http://schemas.microsoft.com/sharepoint/v3/contenttype/forms"/>
-  </ds:schemaRefs>
-</ds:datastoreItem>
-</file>
-
-<file path=customXml/itemProps3.xml><?xml version="1.0" encoding="utf-8"?>
-<ds:datastoreItem xmlns:ds="http://schemas.openxmlformats.org/officeDocument/2006/customXml" ds:itemID="{15D077C7-8D57-496F-AC47-B3AC3D952213}">
-  <ds:schemaRefs>
-    <ds:schemaRef ds:uri="http://schemas.microsoft.com/office/2006/documentManagement/types"/>
-    <ds:schemaRef ds:uri="123f4d03-7b07-44dc-a138-b0969a744016"/>
-    <ds:schemaRef ds:uri="http://schemas.openxmlformats.org/package/2006/metadata/core-properties"/>
-    <ds:schemaRef ds:uri="http://purl.org/dc/elements/1.1/"/>
-    <ds:schemaRef ds:uri="http://purl.org/dc/terms/"/>
-    <ds:schemaRef ds:uri="http://www.w3.org/XML/1998/namespace"/>
-    <ds:schemaRef ds:uri="http://schemas.microsoft.com/office/2006/metadata/properties"/>
-    <ds:schemaRef ds:uri="http://purl.org/dc/dcmitype/"/>
-    <ds:schemaRef ds:uri="http://schemas.microsoft.com/office/infopath/2007/PartnerControls"/>
-  </ds:schemaRefs>
-</ds:datastoreItem>
 </file>